--- a/TS Jatai Ghanam Project/TS 1.4/TS 1.4 Jatai Malayalam Corrections.docx
+++ b/TS Jatai Ghanam Project/TS 1.4/TS 1.4 Jatai Malayalam Corrections.docx
@@ -1,7 +1,977 @@
 
 <file path=word/document.xml><?xml version="1.0" encoding="utf-8"?>
-<w:document xmlns:wpc="http://schemas.microsoft.com/office/word/2010/wordprocessingCanvas" xmlns:cx="http://schemas.microsoft.com/office/drawing/2014/chartex" xmlns:cx1="http://schemas.microsoft.com/office/drawing/2015/9/8/chartex" xmlns:cx2="http://schemas.microsoft.com/office/drawing/2015/10/21/chartex" xmlns:cx3="http://schemas.microsoft.com/office/drawing/2016/5/9/chartex" xmlns:cx4="http://schemas.microsoft.com/office/drawing/2016/5/10/chartex" xmlns:cx5="http://schemas.microsoft.com/office/drawing/2016/5/11/chartex" xmlns:cx6="http://schemas.microsoft.com/office/drawing/2016/5/12/chartex" xmlns:cx7="http://schemas.microsoft.com/office/drawing/2016/5/13/chartex" xmlns:cx8="http://schemas.microsoft.com/office/drawing/2016/5/14/chartex" xmlns:mc="http://schemas.openxmlformats.org/markup-compatibility/2006" xmlns:aink="http://schemas.microsoft.com/office/drawing/2016/ink" xmlns:am3d="http://schemas.microsoft.com/office/drawing/2017/model3d" xmlns:o="urn:schemas-microsoft-com:office:office" xmlns:oel="http://schemas.microsoft.com/office/2019/extlst" xmlns:r="http://schemas.openxmlformats.org/officeDocument/2006/relationships" xmlns:m="http://schemas.openxmlformats.org/officeDocument/2006/math" xmlns:v="urn:schemas-microsoft-com:vml" xmlns:wp14="http://schemas.microsoft.com/office/word/2010/wordprocessingDrawing" xmlns:wp="http://schemas.openxmlformats.org/drawingml/2006/wordprocessingDrawing" xmlns:w10="urn:schemas-microsoft-com:office:word" xmlns:w="http://schemas.openxmlformats.org/wordprocessingml/2006/main" xmlns:w14="http://schemas.microsoft.com/office/word/2010/wordml" xmlns:w15="http://schemas.microsoft.com/office/word/2012/wordml" xmlns:w16cex="http://schemas.microsoft.com/office/word/2018/wordml/cex" xmlns:w16cid="http://schemas.microsoft.com/office/word/2016/wordml/cid" xmlns:w16="http://schemas.microsoft.com/office/word/2018/wordml" xmlns:w16sdtdh="http://schemas.microsoft.com/office/word/2020/wordml/sdtdatahash" xmlns:w16se="http://schemas.microsoft.com/office/word/2015/wordml/symex" xmlns:wpg="http://schemas.microsoft.com/office/word/2010/wordprocessingGroup" xmlns:wpi="http://schemas.microsoft.com/office/word/2010/wordprocessingInk" xmlns:wne="http://schemas.microsoft.com/office/word/2006/wordml" xmlns:wps="http://schemas.microsoft.com/office/word/2010/wordprocessingShape" mc:Ignorable="w14 w15 w16se w16cid w16 w16cex w16sdtdh wp14">
+<w:document xmlns:wpc="http://schemas.microsoft.com/office/word/2010/wordprocessingCanvas" xmlns:cx="http://schemas.microsoft.com/office/drawing/2014/chartex" xmlns:cx1="http://schemas.microsoft.com/office/drawing/2015/9/8/chartex" xmlns:cx2="http://schemas.microsoft.com/office/drawing/2015/10/21/chartex" xmlns:cx3="http://schemas.microsoft.com/office/drawing/2016/5/9/chartex" xmlns:cx4="http://schemas.microsoft.com/office/drawing/2016/5/10/chartex" xmlns:cx5="http://schemas.microsoft.com/office/drawing/2016/5/11/chartex" xmlns:cx6="http://schemas.microsoft.com/office/drawing/2016/5/12/chartex" xmlns:cx7="http://schemas.microsoft.com/office/drawing/2016/5/13/chartex" xmlns:cx8="http://schemas.microsoft.com/office/drawing/2016/5/14/chartex" xmlns:mc="http://schemas.openxmlformats.org/markup-compatibility/2006" xmlns:aink="http://schemas.microsoft.com/office/drawing/2016/ink" xmlns:am3d="http://schemas.microsoft.com/office/drawing/2017/model3d" xmlns:o="urn:schemas-microsoft-com:office:office" xmlns:oel="http://schemas.microsoft.com/office/2019/extlst" xmlns:r="http://schemas.openxmlformats.org/officeDocument/2006/relationships" xmlns:m="http://schemas.openxmlformats.org/officeDocument/2006/math" xmlns:v="urn:schemas-microsoft-com:vml" xmlns:wp14="http://schemas.microsoft.com/office/word/2010/wordprocessingDrawing" xmlns:wp="http://schemas.openxmlformats.org/drawingml/2006/wordprocessingDrawing" xmlns:w10="urn:schemas-microsoft-com:office:word" xmlns:w="http://schemas.openxmlformats.org/wordprocessingml/2006/main" xmlns:w14="http://schemas.microsoft.com/office/word/2010/wordml" xmlns:w15="http://schemas.microsoft.com/office/word/2012/wordml" xmlns:w16cex="http://schemas.microsoft.com/office/word/2018/wordml/cex" xmlns:w16cid="http://schemas.microsoft.com/office/word/2016/wordml/cid" xmlns:w16="http://schemas.microsoft.com/office/word/2018/wordml" xmlns:w16du="http://schemas.microsoft.com/office/word/2023/wordml/word16du" xmlns:w16sdtdh="http://schemas.microsoft.com/office/word/2020/wordml/sdtdatahash" xmlns:w16sdtfl="http://schemas.microsoft.com/office/word/2024/wordml/sdtformatlock" xmlns:w16se="http://schemas.microsoft.com/office/word/2015/wordml/symex" xmlns:wpg="http://schemas.microsoft.com/office/word/2010/wordprocessingGroup" xmlns:wpi="http://schemas.microsoft.com/office/word/2010/wordprocessingInk" xmlns:wne="http://schemas.microsoft.com/office/word/2006/wordml" xmlns:wps="http://schemas.microsoft.com/office/word/2010/wordprocessingShape" mc:Ignorable="w14 w15 w16se w16cid w16 w16cex w16sdtdh w16sdtfl w16du wp14">
   <w:body>
+    <w:p>
+      <w:pPr>
+        <w:spacing w:before="0" w:line="240" w:lineRule="auto"/>
+        <w:jc w:val="center"/>
+        <w:rPr>
+          <w:b/>
+          <w:bCs/>
+          <w:sz w:val="32"/>
+          <w:szCs w:val="32"/>
+          <w:u w:val="single"/>
+        </w:rPr>
+      </w:pPr>
+      <w:r>
+        <w:rPr>
+          <w:b/>
+          <w:bCs/>
+          <w:sz w:val="32"/>
+          <w:szCs w:val="32"/>
+          <w:u w:val="single"/>
+        </w:rPr>
+        <w:t xml:space="preserve">TS Jatai – TS 1.4 Malayalam Corrections – Observed </w:t>
+      </w:r>
+      <w:proofErr w:type="gramStart"/>
+      <w:r>
+        <w:rPr>
+          <w:b/>
+          <w:bCs/>
+          <w:sz w:val="32"/>
+          <w:szCs w:val="32"/>
+          <w:u w:val="single"/>
+        </w:rPr>
+        <w:t xml:space="preserve">till </w:t>
+      </w:r>
+      <w:r>
+        <w:rPr>
+          <w:b/>
+          <w:bCs/>
+          <w:sz w:val="32"/>
+          <w:szCs w:val="32"/>
+          <w:highlight w:val="red"/>
+          <w:u w:val="single"/>
+        </w:rPr>
+        <w:t>????</w:t>
+      </w:r>
+      <w:proofErr w:type="gramEnd"/>
+    </w:p>
+    <w:p>
+      <w:pPr>
+        <w:spacing w:before="0" w:line="240" w:lineRule="auto"/>
+        <w:jc w:val="center"/>
+        <w:rPr>
+          <w:b/>
+          <w:bCs/>
+          <w:sz w:val="28"/>
+          <w:szCs w:val="32"/>
+        </w:rPr>
+      </w:pPr>
+      <w:r>
+        <w:rPr>
+          <w:b/>
+          <w:bCs/>
+          <w:sz w:val="28"/>
+          <w:szCs w:val="32"/>
+        </w:rPr>
+        <w:t>(ignore those which are already incorporated in your book’s version and date)</w:t>
+      </w:r>
+    </w:p>
+    <w:tbl>
+      <w:tblPr>
+        <w:tblW w:w="14396" w:type="dxa"/>
+        <w:tblInd w:w="-792" w:type="dxa"/>
+        <w:tblBorders>
+          <w:top w:val="single" w:sz="4" w:space="0" w:color="000000"/>
+          <w:left w:val="single" w:sz="4" w:space="0" w:color="000000"/>
+          <w:bottom w:val="single" w:sz="4" w:space="0" w:color="000000"/>
+          <w:right w:val="single" w:sz="4" w:space="0" w:color="000000"/>
+          <w:insideH w:val="single" w:sz="4" w:space="0" w:color="000000"/>
+          <w:insideV w:val="single" w:sz="4" w:space="0" w:color="000000"/>
+        </w:tblBorders>
+        <w:tblLook w:val="04A0" w:firstRow="1" w:lastRow="0" w:firstColumn="1" w:lastColumn="0" w:noHBand="0" w:noVBand="1"/>
+      </w:tblPr>
+      <w:tblGrid>
+        <w:gridCol w:w="6741"/>
+        <w:gridCol w:w="7655"/>
+      </w:tblGrid>
+      <w:tr>
+        <w:tc>
+          <w:tcPr>
+            <w:tcW w:w="6741" w:type="dxa"/>
+          </w:tcPr>
+          <w:p>
+            <w:pPr>
+              <w:spacing w:before="0" w:line="240" w:lineRule="auto"/>
+              <w:jc w:val="center"/>
+              <w:rPr>
+                <w:b/>
+                <w:sz w:val="32"/>
+                <w:szCs w:val="32"/>
+              </w:rPr>
+            </w:pPr>
+            <w:r>
+              <w:rPr>
+                <w:b/>
+                <w:sz w:val="32"/>
+                <w:szCs w:val="32"/>
+              </w:rPr>
+              <w:t>As Printed</w:t>
+            </w:r>
+          </w:p>
+        </w:tc>
+        <w:tc>
+          <w:tcPr>
+            <w:tcW w:w="7655" w:type="dxa"/>
+          </w:tcPr>
+          <w:p>
+            <w:pPr>
+              <w:spacing w:before="0" w:line="240" w:lineRule="auto"/>
+              <w:ind w:right="-18"/>
+              <w:jc w:val="center"/>
+              <w:rPr>
+                <w:b/>
+                <w:sz w:val="32"/>
+                <w:szCs w:val="32"/>
+              </w:rPr>
+            </w:pPr>
+            <w:r>
+              <w:rPr>
+                <w:b/>
+                <w:sz w:val="32"/>
+                <w:szCs w:val="32"/>
+              </w:rPr>
+              <w:t xml:space="preserve">To be read as or corrected as </w:t>
+            </w:r>
+          </w:p>
+        </w:tc>
+      </w:tr>
+      <w:tr>
+        <w:trPr>
+          <w:trHeight w:val="771"/>
+        </w:trPr>
+        <w:tc>
+          <w:tcPr>
+            <w:tcW w:w="6741" w:type="dxa"/>
+          </w:tcPr>
+          <w:p>
+            <w:pPr>
+              <w:widowControl w:val="0"/>
+              <w:autoSpaceDE w:val="0"/>
+              <w:autoSpaceDN w:val="0"/>
+              <w:adjustRightInd w:val="0"/>
+              <w:spacing w:line="240" w:lineRule="auto"/>
+              <w:rPr>
+                <w:rFonts w:ascii="BRH Malayalam Extra" w:hAnsi="BRH Malayalam Extra" w:cs="BRH Malayalam Extra"/>
+                <w:color w:val="000000"/>
+                <w:sz w:val="32"/>
+                <w:szCs w:val="40"/>
+              </w:rPr>
+            </w:pPr>
+            <w:r>
+              <w:rPr>
+                <w:rFonts w:cs="BRH Malayalam Extra"/>
+                <w:color w:val="000000"/>
+                <w:szCs w:val="40"/>
+              </w:rPr>
+              <w:t>34</w:t>
+            </w:r>
+            <w:r>
+              <w:rPr>
+                <w:rFonts w:ascii="BRH Malayalam Extra" w:hAnsi="BRH Malayalam Extra" w:cs="BRH Malayalam Extra"/>
+                <w:color w:val="000000"/>
+                <w:sz w:val="32"/>
+                <w:szCs w:val="40"/>
+              </w:rPr>
+              <w:t>)</w:t>
+            </w:r>
+            <w:r>
+              <w:rPr>
+                <w:rFonts w:ascii="BRH Malayalam Extra" w:hAnsi="BRH Malayalam Extra" w:cs="BRH Malayalam Extra"/>
+                <w:color w:val="000000"/>
+                <w:sz w:val="32"/>
+                <w:szCs w:val="40"/>
+              </w:rPr>
+              <w:tab/>
+            </w:r>
+            <w:r>
+              <w:rPr>
+                <w:rFonts w:cs="BRH Malayalam Extra"/>
+                <w:color w:val="000000"/>
+                <w:szCs w:val="40"/>
+              </w:rPr>
+              <w:t>1</w:t>
+            </w:r>
+            <w:r>
+              <w:rPr>
+                <w:rFonts w:ascii="BRH Malayalam Extra" w:hAnsi="BRH Malayalam Extra" w:cs="BRH Malayalam Extra"/>
+                <w:color w:val="000000"/>
+                <w:sz w:val="32"/>
+                <w:szCs w:val="40"/>
+              </w:rPr>
+              <w:t>.</w:t>
+            </w:r>
+            <w:r>
+              <w:rPr>
+                <w:rFonts w:cs="BRH Malayalam Extra"/>
+                <w:color w:val="000000"/>
+                <w:szCs w:val="40"/>
+              </w:rPr>
+              <w:t>4</w:t>
+            </w:r>
+            <w:r>
+              <w:rPr>
+                <w:rFonts w:ascii="BRH Malayalam Extra" w:hAnsi="BRH Malayalam Extra" w:cs="BRH Malayalam Extra"/>
+                <w:color w:val="000000"/>
+                <w:sz w:val="32"/>
+                <w:szCs w:val="40"/>
+              </w:rPr>
+              <w:t>.</w:t>
+            </w:r>
+            <w:r>
+              <w:rPr>
+                <w:rFonts w:cs="BRH Malayalam Extra"/>
+                <w:color w:val="000000"/>
+                <w:szCs w:val="40"/>
+              </w:rPr>
+              <w:t>2</w:t>
+            </w:r>
+            <w:r>
+              <w:rPr>
+                <w:rFonts w:ascii="BRH Malayalam Extra" w:hAnsi="BRH Malayalam Extra" w:cs="BRH Malayalam Extra"/>
+                <w:color w:val="000000"/>
+                <w:sz w:val="32"/>
+                <w:szCs w:val="40"/>
+              </w:rPr>
+              <w:t>.</w:t>
+            </w:r>
+            <w:r>
+              <w:rPr>
+                <w:rFonts w:cs="BRH Malayalam Extra"/>
+                <w:color w:val="000000"/>
+                <w:szCs w:val="40"/>
+              </w:rPr>
+              <w:t>1</w:t>
+            </w:r>
+            <w:r>
+              <w:rPr>
+                <w:rFonts w:ascii="BRH Malayalam Extra" w:hAnsi="BRH Malayalam Extra" w:cs="BRH Malayalam Extra"/>
+                <w:color w:val="000000"/>
+                <w:sz w:val="32"/>
+                <w:szCs w:val="40"/>
+              </w:rPr>
+              <w:t>(</w:t>
+            </w:r>
+            <w:r>
+              <w:rPr>
+                <w:rFonts w:cs="BRH Malayalam Extra"/>
+                <w:color w:val="000000"/>
+                <w:szCs w:val="40"/>
+              </w:rPr>
+              <w:t>31</w:t>
+            </w:r>
+            <w:r>
+              <w:rPr>
+                <w:rFonts w:ascii="BRH Malayalam Extra" w:hAnsi="BRH Malayalam Extra" w:cs="BRH Malayalam Extra"/>
+                <w:color w:val="000000"/>
+                <w:sz w:val="32"/>
+                <w:szCs w:val="40"/>
+              </w:rPr>
+              <w:t>)</w:t>
+            </w:r>
+            <w:proofErr w:type="gramStart"/>
+            <w:r>
+              <w:rPr>
+                <w:rFonts w:ascii="BRH Malayalam Extra" w:hAnsi="BRH Malayalam Extra" w:cs="BRH Malayalam Extra"/>
+                <w:color w:val="000000"/>
+                <w:sz w:val="32"/>
+                <w:szCs w:val="40"/>
+              </w:rPr>
+              <w:t>-  A</w:t>
+            </w:r>
+            <w:proofErr w:type="gramEnd"/>
+            <w:r>
+              <w:rPr>
+                <w:rFonts w:ascii="BRH Malayalam Extra" w:hAnsi="BRH Malayalam Extra" w:cs="BRH Malayalam Extra"/>
+                <w:color w:val="000000"/>
+                <w:sz w:val="25"/>
+                <w:szCs w:val="40"/>
+              </w:rPr>
+              <w:t>–</w:t>
+            </w:r>
+            <w:r>
+              <w:rPr>
+                <w:rFonts w:ascii="BRH Malayalam Extra" w:hAnsi="BRH Malayalam Extra" w:cs="BRH Malayalam Extra"/>
+                <w:color w:val="000000"/>
+                <w:sz w:val="32"/>
+                <w:szCs w:val="40"/>
+              </w:rPr>
+              <w:t>ræ¡</w:t>
+            </w:r>
+            <w:r>
+              <w:rPr>
+                <w:rFonts w:ascii="BRH Malayalam Extra" w:hAnsi="BRH Malayalam Extra" w:cs="BRH Malayalam Extra"/>
+                <w:color w:val="000000"/>
+                <w:sz w:val="25"/>
+                <w:szCs w:val="40"/>
+              </w:rPr>
+              <w:t>–</w:t>
+            </w:r>
+            <w:r>
+              <w:rPr>
+                <w:rFonts w:ascii="BRH Malayalam Extra" w:hAnsi="BRH Malayalam Extra" w:cs="BRH Malayalam Extra"/>
+                <w:color w:val="000000"/>
+                <w:sz w:val="32"/>
+                <w:szCs w:val="40"/>
+              </w:rPr>
+              <w:t xml:space="preserve"> | D</w:t>
+            </w:r>
+            <w:r>
+              <w:rPr>
+                <w:rFonts w:ascii="BRH Malayalam Extra" w:hAnsi="BRH Malayalam Extra" w:cs="BRH Malayalam Extra"/>
+                <w:color w:val="000000"/>
+                <w:sz w:val="25"/>
+                <w:szCs w:val="40"/>
+              </w:rPr>
+              <w:t>–</w:t>
+            </w:r>
+            <w:r>
+              <w:rPr>
+                <w:rFonts w:ascii="BRH Malayalam Extra" w:hAnsi="BRH Malayalam Extra" w:cs="BRH Malayalam Extra"/>
+                <w:color w:val="000000"/>
+                <w:sz w:val="32"/>
+                <w:szCs w:val="40"/>
+              </w:rPr>
+              <w:t xml:space="preserve">k¡ | </w:t>
+            </w:r>
+          </w:p>
+          <w:p>
+            <w:pPr>
+              <w:widowControl w:val="0"/>
+              <w:autoSpaceDE w:val="0"/>
+              <w:autoSpaceDN w:val="0"/>
+              <w:adjustRightInd w:val="0"/>
+              <w:spacing w:line="240" w:lineRule="auto"/>
+              <w:rPr>
+                <w:rFonts w:ascii="BRH Malayalam Extra" w:hAnsi="BRH Malayalam Extra" w:cs="BRH Malayalam Extra"/>
+                <w:color w:val="000000"/>
+                <w:sz w:val="32"/>
+                <w:szCs w:val="40"/>
+              </w:rPr>
+            </w:pPr>
+            <w:r>
+              <w:rPr>
+                <w:rFonts w:ascii="BRH Malayalam Extra" w:hAnsi="BRH Malayalam Extra" w:cs="BRH Malayalam Extra"/>
+                <w:color w:val="000000"/>
+                <w:sz w:val="32"/>
+                <w:szCs w:val="40"/>
+              </w:rPr>
+              <w:t>A</w:t>
+            </w:r>
+            <w:r>
+              <w:rPr>
+                <w:rFonts w:ascii="BRH Malayalam Extra" w:hAnsi="BRH Malayalam Extra" w:cs="BRH Malayalam Extra"/>
+                <w:color w:val="000000"/>
+                <w:sz w:val="25"/>
+                <w:szCs w:val="40"/>
+              </w:rPr>
+              <w:t>–</w:t>
+            </w:r>
+            <w:r>
+              <w:rPr>
+                <w:rFonts w:ascii="BRH Malayalam Extra" w:hAnsi="BRH Malayalam Extra" w:cs="BRH Malayalam Extra"/>
+                <w:color w:val="000000"/>
+                <w:sz w:val="32"/>
+                <w:szCs w:val="40"/>
+              </w:rPr>
+              <w:t>ræ¢</w:t>
+            </w:r>
+            <w:r>
+              <w:rPr>
+                <w:rFonts w:ascii="BRH Malayalam Extra" w:hAnsi="BRH Malayalam Extra" w:cs="BRH Malayalam Extra"/>
+                <w:color w:val="000000"/>
+                <w:sz w:val="25"/>
+                <w:szCs w:val="40"/>
+              </w:rPr>
+              <w:t>–</w:t>
+            </w:r>
+            <w:r>
+              <w:rPr>
+                <w:rFonts w:ascii="BRH Malayalam Extra" w:hAnsi="BRH Malayalam Extra" w:cs="BRH Malayalam Extra"/>
+                <w:color w:val="000000"/>
+                <w:sz w:val="32"/>
+                <w:szCs w:val="40"/>
+              </w:rPr>
+              <w:t>k¢</w:t>
+            </w:r>
+            <w:proofErr w:type="gramStart"/>
+            <w:r>
+              <w:rPr>
+                <w:rFonts w:ascii="BRH Malayalam Extra" w:hAnsi="BRH Malayalam Extra" w:cs="BRH Malayalam Extra"/>
+                <w:color w:val="000000"/>
+                <w:sz w:val="32"/>
+                <w:szCs w:val="40"/>
+              </w:rPr>
+              <w:t>˜(</w:t>
+            </w:r>
+            <w:proofErr w:type="gramEnd"/>
+            <w:r>
+              <w:rPr>
+                <w:rFonts w:cs="BRH Malayalam Extra"/>
+                <w:color w:val="000000"/>
+                <w:szCs w:val="40"/>
+              </w:rPr>
+              <w:t>1</w:t>
+            </w:r>
+            <w:proofErr w:type="gramStart"/>
+            <w:r>
+              <w:rPr>
+                <w:rFonts w:ascii="BRH Malayalam Extra" w:hAnsi="BRH Malayalam Extra" w:cs="BRH Malayalam Extra"/>
+                <w:color w:val="000000"/>
+                <w:sz w:val="25"/>
+                <w:szCs w:val="40"/>
+              </w:rPr>
+              <w:t>–</w:t>
+            </w:r>
+            <w:r>
+              <w:rPr>
+                <w:rFonts w:ascii="BRH Malayalam Extra" w:hAnsi="BRH Malayalam Extra" w:cs="BRH Malayalam Extra"/>
+                <w:color w:val="000000"/>
+                <w:sz w:val="32"/>
+                <w:szCs w:val="40"/>
+              </w:rPr>
+              <w:t>)ªp</w:t>
+            </w:r>
+            <w:proofErr w:type="gramEnd"/>
+            <w:r>
+              <w:rPr>
+                <w:rFonts w:ascii="BRH Malayalam Extra" w:hAnsi="BRH Malayalam Extra" w:cs="BRH Malayalam Extra"/>
+                <w:color w:val="000000"/>
+                <w:sz w:val="32"/>
+                <w:szCs w:val="40"/>
+              </w:rPr>
+              <w:t>—ræû</w:t>
+            </w:r>
+            <w:r>
+              <w:rPr>
+                <w:rFonts w:ascii="BRH Malayalam Extra" w:hAnsi="BRH Malayalam Extra" w:cs="BRH Malayalam Extra"/>
+                <w:color w:val="000000"/>
+                <w:sz w:val="32"/>
+                <w:szCs w:val="40"/>
+                <w:highlight w:val="yellow"/>
+              </w:rPr>
+              <w:t>r</w:t>
+            </w:r>
+            <w:r>
+              <w:rPr>
+                <w:rFonts w:ascii="BRH Malayalam Extra" w:hAnsi="BRH Malayalam Extra" w:cs="BRH Malayalam Extra"/>
+                <w:color w:val="000000"/>
+                <w:sz w:val="32"/>
+                <w:szCs w:val="40"/>
+              </w:rPr>
+              <w:t xml:space="preserve">æ¢—k¡ | </w:t>
+            </w:r>
+          </w:p>
+          <w:p>
+            <w:pPr>
+              <w:widowControl w:val="0"/>
+              <w:autoSpaceDE w:val="0"/>
+              <w:autoSpaceDN w:val="0"/>
+              <w:adjustRightInd w:val="0"/>
+              <w:spacing w:before="0" w:line="240" w:lineRule="auto"/>
+              <w:rPr>
+                <w:rFonts w:cs="Latha"/>
+                <w:b/>
+                <w:bCs/>
+                <w:szCs w:val="28"/>
+                <w:cs/>
+                <w:lang w:bidi="ta-IN"/>
+              </w:rPr>
+            </w:pPr>
+          </w:p>
+        </w:tc>
+        <w:tc>
+          <w:tcPr>
+            <w:tcW w:w="7655" w:type="dxa"/>
+          </w:tcPr>
+          <w:p>
+            <w:pPr>
+              <w:widowControl w:val="0"/>
+              <w:autoSpaceDE w:val="0"/>
+              <w:autoSpaceDN w:val="0"/>
+              <w:adjustRightInd w:val="0"/>
+              <w:spacing w:line="240" w:lineRule="auto"/>
+              <w:rPr>
+                <w:rFonts w:ascii="BRH Malayalam Extra" w:hAnsi="BRH Malayalam Extra" w:cs="BRH Malayalam Extra"/>
+                <w:color w:val="000000"/>
+                <w:sz w:val="32"/>
+                <w:szCs w:val="40"/>
+                <w:lang w:val="it-IT"/>
+              </w:rPr>
+            </w:pPr>
+            <w:r>
+              <w:rPr>
+                <w:rFonts w:cs="BRH Malayalam Extra"/>
+                <w:color w:val="000000"/>
+                <w:szCs w:val="40"/>
+                <w:lang w:val="it-IT"/>
+              </w:rPr>
+              <w:t>34</w:t>
+            </w:r>
+            <w:r>
+              <w:rPr>
+                <w:rFonts w:ascii="BRH Malayalam Extra" w:hAnsi="BRH Malayalam Extra" w:cs="BRH Malayalam Extra"/>
+                <w:color w:val="000000"/>
+                <w:sz w:val="32"/>
+                <w:szCs w:val="40"/>
+                <w:lang w:val="it-IT"/>
+              </w:rPr>
+              <w:t>)</w:t>
+            </w:r>
+            <w:r>
+              <w:rPr>
+                <w:rFonts w:ascii="BRH Malayalam Extra" w:hAnsi="BRH Malayalam Extra" w:cs="BRH Malayalam Extra"/>
+                <w:color w:val="000000"/>
+                <w:sz w:val="32"/>
+                <w:szCs w:val="40"/>
+                <w:lang w:val="it-IT"/>
+              </w:rPr>
+              <w:tab/>
+            </w:r>
+            <w:r>
+              <w:rPr>
+                <w:rFonts w:cs="BRH Malayalam Extra"/>
+                <w:color w:val="000000"/>
+                <w:szCs w:val="40"/>
+                <w:lang w:val="it-IT"/>
+              </w:rPr>
+              <w:t>1</w:t>
+            </w:r>
+            <w:r>
+              <w:rPr>
+                <w:rFonts w:ascii="BRH Malayalam Extra" w:hAnsi="BRH Malayalam Extra" w:cs="BRH Malayalam Extra"/>
+                <w:color w:val="000000"/>
+                <w:sz w:val="32"/>
+                <w:szCs w:val="40"/>
+                <w:lang w:val="it-IT"/>
+              </w:rPr>
+              <w:t>.</w:t>
+            </w:r>
+            <w:r>
+              <w:rPr>
+                <w:rFonts w:cs="BRH Malayalam Extra"/>
+                <w:color w:val="000000"/>
+                <w:szCs w:val="40"/>
+                <w:lang w:val="it-IT"/>
+              </w:rPr>
+              <w:t>4</w:t>
+            </w:r>
+            <w:r>
+              <w:rPr>
+                <w:rFonts w:ascii="BRH Malayalam Extra" w:hAnsi="BRH Malayalam Extra" w:cs="BRH Malayalam Extra"/>
+                <w:color w:val="000000"/>
+                <w:sz w:val="32"/>
+                <w:szCs w:val="40"/>
+                <w:lang w:val="it-IT"/>
+              </w:rPr>
+              <w:t>.</w:t>
+            </w:r>
+            <w:r>
+              <w:rPr>
+                <w:rFonts w:cs="BRH Malayalam Extra"/>
+                <w:color w:val="000000"/>
+                <w:szCs w:val="40"/>
+                <w:lang w:val="it-IT"/>
+              </w:rPr>
+              <w:t>2</w:t>
+            </w:r>
+            <w:r>
+              <w:rPr>
+                <w:rFonts w:ascii="BRH Malayalam Extra" w:hAnsi="BRH Malayalam Extra" w:cs="BRH Malayalam Extra"/>
+                <w:color w:val="000000"/>
+                <w:sz w:val="32"/>
+                <w:szCs w:val="40"/>
+                <w:lang w:val="it-IT"/>
+              </w:rPr>
+              <w:t>.</w:t>
+            </w:r>
+            <w:r>
+              <w:rPr>
+                <w:rFonts w:cs="BRH Malayalam Extra"/>
+                <w:color w:val="000000"/>
+                <w:szCs w:val="40"/>
+                <w:lang w:val="it-IT"/>
+              </w:rPr>
+              <w:t>1</w:t>
+            </w:r>
+            <w:r>
+              <w:rPr>
+                <w:rFonts w:ascii="BRH Malayalam Extra" w:hAnsi="BRH Malayalam Extra" w:cs="BRH Malayalam Extra"/>
+                <w:color w:val="000000"/>
+                <w:sz w:val="32"/>
+                <w:szCs w:val="40"/>
+                <w:lang w:val="it-IT"/>
+              </w:rPr>
+              <w:t>(</w:t>
+            </w:r>
+            <w:r>
+              <w:rPr>
+                <w:rFonts w:cs="BRH Malayalam Extra"/>
+                <w:color w:val="000000"/>
+                <w:szCs w:val="40"/>
+                <w:lang w:val="it-IT"/>
+              </w:rPr>
+              <w:t>31</w:t>
+            </w:r>
+            <w:r>
+              <w:rPr>
+                <w:rFonts w:ascii="BRH Malayalam Extra" w:hAnsi="BRH Malayalam Extra" w:cs="BRH Malayalam Extra"/>
+                <w:color w:val="000000"/>
+                <w:sz w:val="32"/>
+                <w:szCs w:val="40"/>
+                <w:lang w:val="it-IT"/>
+              </w:rPr>
+              <w:t>)-  A</w:t>
+            </w:r>
+            <w:r>
+              <w:rPr>
+                <w:rFonts w:ascii="BRH Malayalam Extra" w:hAnsi="BRH Malayalam Extra" w:cs="BRH Malayalam Extra"/>
+                <w:color w:val="000000"/>
+                <w:sz w:val="25"/>
+                <w:szCs w:val="40"/>
+                <w:lang w:val="it-IT"/>
+              </w:rPr>
+              <w:t>–</w:t>
+            </w:r>
+            <w:r>
+              <w:rPr>
+                <w:rFonts w:ascii="BRH Malayalam Extra" w:hAnsi="BRH Malayalam Extra" w:cs="BRH Malayalam Extra"/>
+                <w:color w:val="000000"/>
+                <w:sz w:val="32"/>
+                <w:szCs w:val="40"/>
+                <w:lang w:val="it-IT"/>
+              </w:rPr>
+              <w:t>ræ¡</w:t>
+            </w:r>
+            <w:r>
+              <w:rPr>
+                <w:rFonts w:ascii="BRH Malayalam Extra" w:hAnsi="BRH Malayalam Extra" w:cs="BRH Malayalam Extra"/>
+                <w:color w:val="000000"/>
+                <w:sz w:val="25"/>
+                <w:szCs w:val="40"/>
+                <w:lang w:val="it-IT"/>
+              </w:rPr>
+              <w:t>–</w:t>
+            </w:r>
+            <w:r>
+              <w:rPr>
+                <w:rFonts w:ascii="BRH Malayalam Extra" w:hAnsi="BRH Malayalam Extra" w:cs="BRH Malayalam Extra"/>
+                <w:color w:val="000000"/>
+                <w:sz w:val="32"/>
+                <w:szCs w:val="40"/>
+                <w:lang w:val="it-IT"/>
+              </w:rPr>
+              <w:t xml:space="preserve"> | D</w:t>
+            </w:r>
+            <w:r>
+              <w:rPr>
+                <w:rFonts w:ascii="BRH Malayalam Extra" w:hAnsi="BRH Malayalam Extra" w:cs="BRH Malayalam Extra"/>
+                <w:color w:val="000000"/>
+                <w:sz w:val="25"/>
+                <w:szCs w:val="40"/>
+                <w:lang w:val="it-IT"/>
+              </w:rPr>
+              <w:t>–</w:t>
+            </w:r>
+            <w:r>
+              <w:rPr>
+                <w:rFonts w:ascii="BRH Malayalam Extra" w:hAnsi="BRH Malayalam Extra" w:cs="BRH Malayalam Extra"/>
+                <w:color w:val="000000"/>
+                <w:sz w:val="32"/>
+                <w:szCs w:val="40"/>
+                <w:lang w:val="it-IT"/>
+              </w:rPr>
+              <w:t xml:space="preserve">k¡ | </w:t>
+            </w:r>
+          </w:p>
+          <w:p>
+            <w:pPr>
+              <w:widowControl w:val="0"/>
+              <w:autoSpaceDE w:val="0"/>
+              <w:autoSpaceDN w:val="0"/>
+              <w:adjustRightInd w:val="0"/>
+              <w:spacing w:line="240" w:lineRule="auto"/>
+              <w:rPr>
+                <w:rFonts w:ascii="BRH Malayalam Extra" w:hAnsi="BRH Malayalam Extra" w:cs="BRH Malayalam Extra"/>
+                <w:color w:val="000000"/>
+                <w:sz w:val="32"/>
+                <w:szCs w:val="40"/>
+                <w:lang w:val="it-IT"/>
+              </w:rPr>
+            </w:pPr>
+            <w:r>
+              <w:rPr>
+                <w:rFonts w:ascii="BRH Malayalam Extra" w:hAnsi="BRH Malayalam Extra" w:cs="BRH Malayalam Extra"/>
+                <w:color w:val="000000"/>
+                <w:sz w:val="32"/>
+                <w:szCs w:val="40"/>
+                <w:lang w:val="it-IT"/>
+              </w:rPr>
+              <w:t>A</w:t>
+            </w:r>
+            <w:bookmarkStart w:id="0" w:name="_Hlk205409690"/>
+            <w:r>
+              <w:rPr>
+                <w:rFonts w:ascii="BRH Malayalam Extra" w:hAnsi="BRH Malayalam Extra" w:cs="BRH Malayalam Extra"/>
+                <w:color w:val="000000"/>
+                <w:sz w:val="25"/>
+                <w:szCs w:val="40"/>
+                <w:lang w:val="it-IT"/>
+              </w:rPr>
+              <w:t>–</w:t>
+            </w:r>
+            <w:bookmarkEnd w:id="0"/>
+            <w:r>
+              <w:rPr>
+                <w:rFonts w:ascii="BRH Malayalam Extra" w:hAnsi="BRH Malayalam Extra" w:cs="BRH Malayalam Extra"/>
+                <w:color w:val="000000"/>
+                <w:sz w:val="32"/>
+                <w:szCs w:val="40"/>
+                <w:lang w:val="it-IT"/>
+              </w:rPr>
+              <w:t>ræ¢</w:t>
+            </w:r>
+            <w:r>
+              <w:rPr>
+                <w:rFonts w:ascii="BRH Malayalam Extra" w:hAnsi="BRH Malayalam Extra" w:cs="BRH Malayalam Extra"/>
+                <w:color w:val="000000"/>
+                <w:sz w:val="25"/>
+                <w:szCs w:val="40"/>
+                <w:lang w:val="it-IT"/>
+              </w:rPr>
+              <w:t>–</w:t>
+            </w:r>
+            <w:r>
+              <w:rPr>
+                <w:rFonts w:ascii="BRH Malayalam Extra" w:hAnsi="BRH Malayalam Extra" w:cs="BRH Malayalam Extra"/>
+                <w:color w:val="000000"/>
+                <w:sz w:val="32"/>
+                <w:szCs w:val="40"/>
+                <w:lang w:val="it-IT"/>
+              </w:rPr>
+              <w:t>k¢˜(</w:t>
+            </w:r>
+            <w:r>
+              <w:rPr>
+                <w:rFonts w:cs="BRH Malayalam Extra"/>
+                <w:color w:val="000000"/>
+                <w:szCs w:val="40"/>
+                <w:lang w:val="it-IT"/>
+              </w:rPr>
+              <w:t>1</w:t>
+            </w:r>
+            <w:r>
+              <w:rPr>
+                <w:rFonts w:ascii="BRH Malayalam Extra" w:hAnsi="BRH Malayalam Extra" w:cs="BRH Malayalam Extra"/>
+                <w:color w:val="000000"/>
+                <w:sz w:val="25"/>
+                <w:szCs w:val="40"/>
+                <w:lang w:val="it-IT"/>
+              </w:rPr>
+              <w:t>–</w:t>
+            </w:r>
+            <w:r>
+              <w:rPr>
+                <w:rFonts w:ascii="BRH Malayalam Extra" w:hAnsi="BRH Malayalam Extra" w:cs="BRH Malayalam Extra"/>
+                <w:color w:val="000000"/>
+                <w:sz w:val="32"/>
+                <w:szCs w:val="40"/>
+                <w:lang w:val="it-IT"/>
+              </w:rPr>
+              <w:t>)ªp—ræû</w:t>
+            </w:r>
+            <w:r>
+              <w:rPr>
+                <w:rFonts w:ascii="BRH Malayalam Extra" w:hAnsi="BRH Malayalam Extra" w:cs="BRH Malayalam Extra"/>
+                <w:color w:val="000000"/>
+                <w:sz w:val="32"/>
+                <w:szCs w:val="40"/>
+                <w:highlight w:val="green"/>
+                <w:lang w:val="it-IT"/>
+              </w:rPr>
+              <w:t>ræ¢</w:t>
+            </w:r>
+            <w:r>
+              <w:rPr>
+                <w:rFonts w:ascii="BRH Malayalam Extra" w:hAnsi="BRH Malayalam Extra" w:cs="BRH Malayalam Extra"/>
+                <w:color w:val="000000"/>
+                <w:sz w:val="25"/>
+                <w:szCs w:val="40"/>
+                <w:lang w:val="it-IT"/>
+              </w:rPr>
+              <w:t>–</w:t>
+            </w:r>
+            <w:r>
+              <w:rPr>
+                <w:rFonts w:ascii="BRH Malayalam Extra" w:hAnsi="BRH Malayalam Extra" w:cs="BRH Malayalam Extra"/>
+                <w:color w:val="000000"/>
+                <w:sz w:val="32"/>
+                <w:szCs w:val="40"/>
+                <w:lang w:val="it-IT"/>
+              </w:rPr>
+              <w:t xml:space="preserve">k¡ | </w:t>
+            </w:r>
+          </w:p>
+          <w:p>
+            <w:pPr>
+              <w:widowControl w:val="0"/>
+              <w:autoSpaceDE w:val="0"/>
+              <w:autoSpaceDN w:val="0"/>
+              <w:adjustRightInd w:val="0"/>
+              <w:spacing w:before="0" w:line="240" w:lineRule="auto"/>
+              <w:rPr>
+                <w:rFonts w:cs="Latha"/>
+                <w:b/>
+                <w:bCs/>
+                <w:szCs w:val="28"/>
+                <w:cs/>
+                <w:lang w:val="it-IT" w:bidi="ta-IN"/>
+              </w:rPr>
+            </w:pPr>
+          </w:p>
+        </w:tc>
+      </w:tr>
+      <w:tr>
+        <w:trPr>
+          <w:trHeight w:val="771"/>
+        </w:trPr>
+        <w:tc>
+          <w:tcPr>
+            <w:tcW w:w="6741" w:type="dxa"/>
+          </w:tcPr>
+          <w:p>
+            <w:pPr>
+              <w:widowControl w:val="0"/>
+              <w:autoSpaceDE w:val="0"/>
+              <w:autoSpaceDN w:val="0"/>
+              <w:adjustRightInd w:val="0"/>
+              <w:spacing w:before="0" w:line="240" w:lineRule="auto"/>
+              <w:rPr>
+                <w:rFonts w:cs="Latha"/>
+                <w:b/>
+                <w:bCs/>
+                <w:szCs w:val="28"/>
+                <w:cs/>
+                <w:lang w:bidi="ta-IN"/>
+              </w:rPr>
+            </w:pPr>
+          </w:p>
+        </w:tc>
+        <w:tc>
+          <w:tcPr>
+            <w:tcW w:w="7655" w:type="dxa"/>
+          </w:tcPr>
+          <w:p>
+            <w:pPr>
+              <w:widowControl w:val="0"/>
+              <w:autoSpaceDE w:val="0"/>
+              <w:autoSpaceDN w:val="0"/>
+              <w:adjustRightInd w:val="0"/>
+              <w:spacing w:before="0" w:line="240" w:lineRule="auto"/>
+              <w:rPr>
+                <w:rFonts w:cs="Latha"/>
+                <w:b/>
+                <w:bCs/>
+                <w:szCs w:val="28"/>
+                <w:cs/>
+                <w:lang w:bidi="ta-IN"/>
+              </w:rPr>
+            </w:pPr>
+          </w:p>
+        </w:tc>
+      </w:tr>
+      <w:tr>
+        <w:trPr>
+          <w:trHeight w:val="771"/>
+        </w:trPr>
+        <w:tc>
+          <w:tcPr>
+            <w:tcW w:w="6741" w:type="dxa"/>
+            <w:tcBorders>
+              <w:top w:val="single" w:sz="4" w:space="0" w:color="000000"/>
+              <w:left w:val="single" w:sz="4" w:space="0" w:color="000000"/>
+              <w:bottom w:val="single" w:sz="4" w:space="0" w:color="000000"/>
+              <w:right w:val="single" w:sz="4" w:space="0" w:color="000000"/>
+            </w:tcBorders>
+          </w:tcPr>
+          <w:p>
+            <w:pPr>
+              <w:widowControl w:val="0"/>
+              <w:autoSpaceDE w:val="0"/>
+              <w:autoSpaceDN w:val="0"/>
+              <w:adjustRightInd w:val="0"/>
+              <w:spacing w:before="0" w:line="240" w:lineRule="auto"/>
+              <w:rPr>
+                <w:rFonts w:cs="Latha"/>
+                <w:b/>
+                <w:bCs/>
+                <w:szCs w:val="28"/>
+                <w:cs/>
+                <w:lang w:bidi="ta-IN"/>
+              </w:rPr>
+            </w:pPr>
+          </w:p>
+        </w:tc>
+        <w:tc>
+          <w:tcPr>
+            <w:tcW w:w="7655" w:type="dxa"/>
+            <w:tcBorders>
+              <w:top w:val="single" w:sz="4" w:space="0" w:color="000000"/>
+              <w:left w:val="single" w:sz="4" w:space="0" w:color="000000"/>
+              <w:bottom w:val="single" w:sz="4" w:space="0" w:color="000000"/>
+              <w:right w:val="single" w:sz="4" w:space="0" w:color="000000"/>
+            </w:tcBorders>
+          </w:tcPr>
+          <w:p>
+            <w:pPr>
+              <w:widowControl w:val="0"/>
+              <w:autoSpaceDE w:val="0"/>
+              <w:autoSpaceDN w:val="0"/>
+              <w:adjustRightInd w:val="0"/>
+              <w:spacing w:before="0" w:line="240" w:lineRule="auto"/>
+              <w:rPr>
+                <w:rFonts w:cs="Latha"/>
+                <w:b/>
+                <w:bCs/>
+                <w:szCs w:val="28"/>
+                <w:cs/>
+                <w:lang w:bidi="ta-IN"/>
+              </w:rPr>
+            </w:pPr>
+          </w:p>
+        </w:tc>
+      </w:tr>
+    </w:tbl>
+    <w:p>
+      <w:pPr>
+        <w:spacing w:before="0" w:line="240" w:lineRule="auto"/>
+        <w:jc w:val="center"/>
+        <w:rPr>
+          <w:b/>
+          <w:bCs/>
+          <w:sz w:val="32"/>
+          <w:szCs w:val="32"/>
+          <w:u w:val="single"/>
+          <w:lang w:val="it-IT"/>
+        </w:rPr>
+      </w:pPr>
+    </w:p>
+    <w:p>
+      <w:pPr>
+        <w:spacing w:before="0" w:line="240" w:lineRule="auto"/>
+        <w:jc w:val="center"/>
+        <w:rPr>
+          <w:b/>
+          <w:bCs/>
+          <w:sz w:val="32"/>
+          <w:szCs w:val="32"/>
+          <w:u w:val="single"/>
+          <w:lang w:val="it-IT"/>
+        </w:rPr>
+      </w:pPr>
+    </w:p>
     <w:p>
       <w:pPr>
         <w:spacing w:before="0" w:line="240" w:lineRule="auto"/>
@@ -113,27 +1083,7 @@
           <w:sz w:val="28"/>
           <w:szCs w:val="32"/>
         </w:rPr>
-        <w:t>(</w:t>
-      </w:r>
-      <w:proofErr w:type="gramStart"/>
-      <w:r>
-        <w:rPr>
-          <w:b/>
-          <w:bCs/>
-          <w:sz w:val="28"/>
-          <w:szCs w:val="32"/>
-        </w:rPr>
-        <w:t>ignore</w:t>
-      </w:r>
-      <w:proofErr w:type="gramEnd"/>
-      <w:r>
-        <w:rPr>
-          <w:b/>
-          <w:bCs/>
-          <w:sz w:val="28"/>
-          <w:szCs w:val="32"/>
-        </w:rPr>
-        <w:t xml:space="preserve"> those which are already incorporated in your book’s version and date)</w:t>
+        <w:t>(ignore those which are already incorporated in your book’s version and date)</w:t>
       </w:r>
     </w:p>
     <w:tbl>
@@ -231,6 +1181,7 @@
                 <w:rFonts w:cs="BRH Malayalam Extra"/>
                 <w:szCs w:val="40"/>
               </w:rPr>
+              <w:lastRenderedPageBreak/>
               <w:t>40</w:t>
             </w:r>
             <w:r>
@@ -2493,21 +3444,31 @@
               </w:rPr>
               <w:t>1</w:t>
             </w:r>
-            <w:r>
-              <w:rPr>
-                <w:rFonts w:ascii="BRH Malayalam Extra" w:hAnsi="BRH Malayalam Extra" w:cs="BRH Malayalam Extra"/>
-                <w:sz w:val="25"/>
-                <w:szCs w:val="40"/>
-              </w:rPr>
-              <w:t>–</w:t>
-            </w:r>
-            <w:r>
-              <w:rPr>
-                <w:rFonts w:ascii="BRH Malayalam Extra" w:hAnsi="BRH Malayalam Extra" w:cs="BRH Malayalam Extra"/>
-                <w:sz w:val="32"/>
-                <w:szCs w:val="40"/>
-              </w:rPr>
-              <w:t xml:space="preserve">)ªp—ræûræ¢—k¡ | </w:t>
+            <w:proofErr w:type="gramStart"/>
+            <w:r>
+              <w:rPr>
+                <w:rFonts w:ascii="BRH Malayalam Extra" w:hAnsi="BRH Malayalam Extra" w:cs="BRH Malayalam Extra"/>
+                <w:sz w:val="25"/>
+                <w:szCs w:val="40"/>
+              </w:rPr>
+              <w:t>–</w:t>
+            </w:r>
+            <w:r>
+              <w:rPr>
+                <w:rFonts w:ascii="BRH Malayalam Extra" w:hAnsi="BRH Malayalam Extra" w:cs="BRH Malayalam Extra"/>
+                <w:sz w:val="32"/>
+                <w:szCs w:val="40"/>
+              </w:rPr>
+              <w:t>)ªp</w:t>
+            </w:r>
+            <w:proofErr w:type="gramEnd"/>
+            <w:r>
+              <w:rPr>
+                <w:rFonts w:ascii="BRH Malayalam Extra" w:hAnsi="BRH Malayalam Extra" w:cs="BRH Malayalam Extra"/>
+                <w:sz w:val="32"/>
+                <w:szCs w:val="40"/>
+              </w:rPr>
+              <w:t xml:space="preserve">—ræûræ¢—k¡ | </w:t>
             </w:r>
           </w:p>
         </w:tc>
@@ -2755,21 +3716,31 @@
               </w:rPr>
               <w:t>1</w:t>
             </w:r>
-            <w:r>
-              <w:rPr>
-                <w:rFonts w:ascii="BRH Malayalam Extra" w:hAnsi="BRH Malayalam Extra" w:cs="BRH Malayalam Extra"/>
-                <w:sz w:val="25"/>
-                <w:szCs w:val="40"/>
-              </w:rPr>
-              <w:t>–</w:t>
-            </w:r>
-            <w:r>
-              <w:rPr>
-                <w:rFonts w:ascii="BRH Malayalam Extra" w:hAnsi="BRH Malayalam Extra" w:cs="BRH Malayalam Extra"/>
-                <w:sz w:val="32"/>
-                <w:szCs w:val="40"/>
-              </w:rPr>
-              <w:t xml:space="preserve">)ªp—ræûræ¢—k¡ | </w:t>
+            <w:proofErr w:type="gramStart"/>
+            <w:r>
+              <w:rPr>
+                <w:rFonts w:ascii="BRH Malayalam Extra" w:hAnsi="BRH Malayalam Extra" w:cs="BRH Malayalam Extra"/>
+                <w:sz w:val="25"/>
+                <w:szCs w:val="40"/>
+              </w:rPr>
+              <w:t>–</w:t>
+            </w:r>
+            <w:r>
+              <w:rPr>
+                <w:rFonts w:ascii="BRH Malayalam Extra" w:hAnsi="BRH Malayalam Extra" w:cs="BRH Malayalam Extra"/>
+                <w:sz w:val="32"/>
+                <w:szCs w:val="40"/>
+              </w:rPr>
+              <w:t>)ªp</w:t>
+            </w:r>
+            <w:proofErr w:type="gramEnd"/>
+            <w:r>
+              <w:rPr>
+                <w:rFonts w:ascii="BRH Malayalam Extra" w:hAnsi="BRH Malayalam Extra" w:cs="BRH Malayalam Extra"/>
+                <w:sz w:val="32"/>
+                <w:szCs w:val="40"/>
+              </w:rPr>
+              <w:t xml:space="preserve">—ræûræ¢—k¡ | </w:t>
             </w:r>
           </w:p>
         </w:tc>
@@ -3014,21 +3985,31 @@
               </w:rPr>
               <w:t>1</w:t>
             </w:r>
-            <w:r>
-              <w:rPr>
-                <w:rFonts w:ascii="BRH Malayalam Extra" w:hAnsi="BRH Malayalam Extra" w:cs="BRH Malayalam Extra"/>
-                <w:sz w:val="25"/>
-                <w:szCs w:val="40"/>
-              </w:rPr>
-              <w:t>–</w:t>
-            </w:r>
-            <w:r>
-              <w:rPr>
-                <w:rFonts w:ascii="BRH Malayalam Extra" w:hAnsi="BRH Malayalam Extra" w:cs="BRH Malayalam Extra"/>
-                <w:sz w:val="32"/>
-                <w:szCs w:val="40"/>
-              </w:rPr>
-              <w:t>)ªp—ræûræ¢—k¡ |</w:t>
+            <w:proofErr w:type="gramStart"/>
+            <w:r>
+              <w:rPr>
+                <w:rFonts w:ascii="BRH Malayalam Extra" w:hAnsi="BRH Malayalam Extra" w:cs="BRH Malayalam Extra"/>
+                <w:sz w:val="25"/>
+                <w:szCs w:val="40"/>
+              </w:rPr>
+              <w:t>–</w:t>
+            </w:r>
+            <w:r>
+              <w:rPr>
+                <w:rFonts w:ascii="BRH Malayalam Extra" w:hAnsi="BRH Malayalam Extra" w:cs="BRH Malayalam Extra"/>
+                <w:sz w:val="32"/>
+                <w:szCs w:val="40"/>
+              </w:rPr>
+              <w:t>)ªp</w:t>
+            </w:r>
+            <w:proofErr w:type="gramEnd"/>
+            <w:r>
+              <w:rPr>
+                <w:rFonts w:ascii="BRH Malayalam Extra" w:hAnsi="BRH Malayalam Extra" w:cs="BRH Malayalam Extra"/>
+                <w:sz w:val="32"/>
+                <w:szCs w:val="40"/>
+              </w:rPr>
+              <w:t>—ræûræ¢—k¡ |</w:t>
             </w:r>
           </w:p>
         </w:tc>
@@ -3277,21 +4258,31 @@
               </w:rPr>
               <w:t>1</w:t>
             </w:r>
-            <w:r>
-              <w:rPr>
-                <w:rFonts w:ascii="BRH Malayalam Extra" w:hAnsi="BRH Malayalam Extra" w:cs="BRH Malayalam Extra"/>
-                <w:sz w:val="25"/>
-                <w:szCs w:val="40"/>
-              </w:rPr>
-              <w:t>–</w:t>
-            </w:r>
-            <w:r>
-              <w:rPr>
-                <w:rFonts w:ascii="BRH Malayalam Extra" w:hAnsi="BRH Malayalam Extra" w:cs="BRH Malayalam Extra"/>
-                <w:sz w:val="32"/>
-                <w:szCs w:val="40"/>
-              </w:rPr>
-              <w:t>)ªp—ræûræ¢—k¡ |</w:t>
+            <w:proofErr w:type="gramStart"/>
+            <w:r>
+              <w:rPr>
+                <w:rFonts w:ascii="BRH Malayalam Extra" w:hAnsi="BRH Malayalam Extra" w:cs="BRH Malayalam Extra"/>
+                <w:sz w:val="25"/>
+                <w:szCs w:val="40"/>
+              </w:rPr>
+              <w:t>–</w:t>
+            </w:r>
+            <w:r>
+              <w:rPr>
+                <w:rFonts w:ascii="BRH Malayalam Extra" w:hAnsi="BRH Malayalam Extra" w:cs="BRH Malayalam Extra"/>
+                <w:sz w:val="32"/>
+                <w:szCs w:val="40"/>
+              </w:rPr>
+              <w:t>)ªp</w:t>
+            </w:r>
+            <w:proofErr w:type="gramEnd"/>
+            <w:r>
+              <w:rPr>
+                <w:rFonts w:ascii="BRH Malayalam Extra" w:hAnsi="BRH Malayalam Extra" w:cs="BRH Malayalam Extra"/>
+                <w:sz w:val="32"/>
+                <w:szCs w:val="40"/>
+              </w:rPr>
+              <w:t>—ræûræ¢—k¡ |</w:t>
             </w:r>
           </w:p>
         </w:tc>
@@ -3995,17 +4986,17 @@
               </w:rPr>
               <w:t>Z</w:t>
             </w:r>
-            <w:bookmarkStart w:id="0" w:name="_Hlk127024372"/>
-            <w:r>
-              <w:rPr>
-                <w:rFonts w:ascii="BRH Malayalam Extra" w:hAnsi="BRH Malayalam Extra" w:cs="BRH Malayalam Extra"/>
-                <w:sz w:val="25"/>
-                <w:szCs w:val="40"/>
-                <w:lang w:val="it-IT"/>
-              </w:rPr>
-              <w:t>–</w:t>
-            </w:r>
-            <w:bookmarkEnd w:id="0"/>
+            <w:bookmarkStart w:id="1" w:name="_Hlk127024372"/>
+            <w:r>
+              <w:rPr>
+                <w:rFonts w:ascii="BRH Malayalam Extra" w:hAnsi="BRH Malayalam Extra" w:cs="BRH Malayalam Extra"/>
+                <w:sz w:val="25"/>
+                <w:szCs w:val="40"/>
+                <w:lang w:val="it-IT"/>
+              </w:rPr>
+              <w:t>–</w:t>
+            </w:r>
+            <w:bookmarkEnd w:id="1"/>
             <w:r>
               <w:rPr>
                 <w:rFonts w:ascii="BRH Malayalam Extra" w:hAnsi="BRH Malayalam Extra" w:cs="BRH Malayalam Extra"/>
@@ -4044,7 +5035,6 @@
                 <w:rFonts w:cs="BRH Malayalam Extra"/>
                 <w:szCs w:val="40"/>
               </w:rPr>
-              <w:lastRenderedPageBreak/>
               <w:t>23</w:t>
             </w:r>
             <w:r>
@@ -4437,6 +5427,7 @@
                 <w:rFonts w:cs="BRH Malayalam Extra"/>
                 <w:szCs w:val="40"/>
               </w:rPr>
+              <w:lastRenderedPageBreak/>
               <w:t>55</w:t>
             </w:r>
             <w:r>
@@ -7710,7 +8701,6 @@
                 <w:rFonts w:cs="BRH Malayalam Extra"/>
                 <w:szCs w:val="40"/>
               </w:rPr>
-              <w:lastRenderedPageBreak/>
               <w:t>3</w:t>
             </w:r>
             <w:r>
@@ -8032,6 +9022,7 @@
                 <w:sz w:val="32"/>
                 <w:szCs w:val="40"/>
               </w:rPr>
+              <w:lastRenderedPageBreak/>
               <w:t>txky¥jxR</w:t>
             </w:r>
             <w:r>
@@ -8090,6 +9081,7 @@
                 <w:rFonts w:cs="BRH Malayalam Extra"/>
                 <w:szCs w:val="40"/>
               </w:rPr>
+              <w:lastRenderedPageBreak/>
               <w:t>3</w:t>
             </w:r>
             <w:r>
@@ -8427,6 +9419,7 @@
                 <w:sz w:val="32"/>
                 <w:szCs w:val="40"/>
               </w:rPr>
+              <w:lastRenderedPageBreak/>
               <w:t>tx—ky¥jxR</w:t>
             </w:r>
             <w:r>
@@ -8476,6 +9469,7 @@
                 <w:szCs w:val="40"/>
                 <w:lang w:val="it-IT"/>
               </w:rPr>
+              <w:lastRenderedPageBreak/>
               <w:t>12</w:t>
             </w:r>
             <w:r>
@@ -11885,7 +12879,6 @@
                 <w:szCs w:val="40"/>
                 <w:lang w:val="it-IT"/>
               </w:rPr>
-              <w:lastRenderedPageBreak/>
               <w:t>1</w:t>
             </w:r>
             <w:r>
@@ -12583,6 +13576,7 @@
                 <w:szCs w:val="40"/>
                 <w:lang w:val="it-IT"/>
               </w:rPr>
+              <w:lastRenderedPageBreak/>
               <w:t>7</w:t>
             </w:r>
             <w:r>
@@ -15487,27 +16481,7 @@
           <w:sz w:val="28"/>
           <w:szCs w:val="32"/>
         </w:rPr>
-        <w:t>(</w:t>
-      </w:r>
-      <w:proofErr w:type="gramStart"/>
-      <w:r>
-        <w:rPr>
-          <w:b/>
-          <w:bCs/>
-          <w:sz w:val="28"/>
-          <w:szCs w:val="32"/>
-        </w:rPr>
-        <w:t>ignore</w:t>
-      </w:r>
-      <w:proofErr w:type="gramEnd"/>
-      <w:r>
-        <w:rPr>
-          <w:b/>
-          <w:bCs/>
-          <w:sz w:val="28"/>
-          <w:szCs w:val="32"/>
-        </w:rPr>
-        <w:t xml:space="preserve"> those which are already incorporated in your book’s version and date)</w:t>
+        <w:t>(ignore those which are already incorporated in your book’s version and date)</w:t>
       </w:r>
     </w:p>
     <w:tbl>
@@ -15779,7 +16753,7 @@
 </file>
 
 <file path=word/endnotes.xml><?xml version="1.0" encoding="utf-8"?>
-<w:endnotes xmlns:wpc="http://schemas.microsoft.com/office/word/2010/wordprocessingCanvas" xmlns:cx="http://schemas.microsoft.com/office/drawing/2014/chartex" xmlns:cx1="http://schemas.microsoft.com/office/drawing/2015/9/8/chartex" xmlns:cx2="http://schemas.microsoft.com/office/drawing/2015/10/21/chartex" xmlns:cx3="http://schemas.microsoft.com/office/drawing/2016/5/9/chartex" xmlns:cx4="http://schemas.microsoft.com/office/drawing/2016/5/10/chartex" xmlns:cx5="http://schemas.microsoft.com/office/drawing/2016/5/11/chartex" xmlns:cx6="http://schemas.microsoft.com/office/drawing/2016/5/12/chartex" xmlns:cx7="http://schemas.microsoft.com/office/drawing/2016/5/13/chartex" xmlns:cx8="http://schemas.microsoft.com/office/drawing/2016/5/14/chartex" xmlns:mc="http://schemas.openxmlformats.org/markup-compatibility/2006" xmlns:aink="http://schemas.microsoft.com/office/drawing/2016/ink" xmlns:am3d="http://schemas.microsoft.com/office/drawing/2017/model3d" xmlns:o="urn:schemas-microsoft-com:office:office" xmlns:oel="http://schemas.microsoft.com/office/2019/extlst" xmlns:r="http://schemas.openxmlformats.org/officeDocument/2006/relationships" xmlns:m="http://schemas.openxmlformats.org/officeDocument/2006/math" xmlns:v="urn:schemas-microsoft-com:vml" xmlns:wp14="http://schemas.microsoft.com/office/word/2010/wordprocessingDrawing" xmlns:wp="http://schemas.openxmlformats.org/drawingml/2006/wordprocessingDrawing" xmlns:w10="urn:schemas-microsoft-com:office:word" xmlns:w="http://schemas.openxmlformats.org/wordprocessingml/2006/main" xmlns:w14="http://schemas.microsoft.com/office/word/2010/wordml" xmlns:w15="http://schemas.microsoft.com/office/word/2012/wordml" xmlns:w16cex="http://schemas.microsoft.com/office/word/2018/wordml/cex" xmlns:w16cid="http://schemas.microsoft.com/office/word/2016/wordml/cid" xmlns:w16="http://schemas.microsoft.com/office/word/2018/wordml" xmlns:w16sdtdh="http://schemas.microsoft.com/office/word/2020/wordml/sdtdatahash" xmlns:w16se="http://schemas.microsoft.com/office/word/2015/wordml/symex" xmlns:wpg="http://schemas.microsoft.com/office/word/2010/wordprocessingGroup" xmlns:wpi="http://schemas.microsoft.com/office/word/2010/wordprocessingInk" xmlns:wne="http://schemas.microsoft.com/office/word/2006/wordml" xmlns:wps="http://schemas.microsoft.com/office/word/2010/wordprocessingShape" mc:Ignorable="w14 w15 w16se w16cid w16 w16cex w16sdtdh wp14">
+<w:endnotes xmlns:wpc="http://schemas.microsoft.com/office/word/2010/wordprocessingCanvas" xmlns:cx="http://schemas.microsoft.com/office/drawing/2014/chartex" xmlns:cx1="http://schemas.microsoft.com/office/drawing/2015/9/8/chartex" xmlns:cx2="http://schemas.microsoft.com/office/drawing/2015/10/21/chartex" xmlns:cx3="http://schemas.microsoft.com/office/drawing/2016/5/9/chartex" xmlns:cx4="http://schemas.microsoft.com/office/drawing/2016/5/10/chartex" xmlns:cx5="http://schemas.microsoft.com/office/drawing/2016/5/11/chartex" xmlns:cx6="http://schemas.microsoft.com/office/drawing/2016/5/12/chartex" xmlns:cx7="http://schemas.microsoft.com/office/drawing/2016/5/13/chartex" xmlns:cx8="http://schemas.microsoft.com/office/drawing/2016/5/14/chartex" xmlns:mc="http://schemas.openxmlformats.org/markup-compatibility/2006" xmlns:aink="http://schemas.microsoft.com/office/drawing/2016/ink" xmlns:am3d="http://schemas.microsoft.com/office/drawing/2017/model3d" xmlns:o="urn:schemas-microsoft-com:office:office" xmlns:oel="http://schemas.microsoft.com/office/2019/extlst" xmlns:r="http://schemas.openxmlformats.org/officeDocument/2006/relationships" xmlns:m="http://schemas.openxmlformats.org/officeDocument/2006/math" xmlns:v="urn:schemas-microsoft-com:vml" xmlns:wp14="http://schemas.microsoft.com/office/word/2010/wordprocessingDrawing" xmlns:wp="http://schemas.openxmlformats.org/drawingml/2006/wordprocessingDrawing" xmlns:w10="urn:schemas-microsoft-com:office:word" xmlns:w="http://schemas.openxmlformats.org/wordprocessingml/2006/main" xmlns:w14="http://schemas.microsoft.com/office/word/2010/wordml" xmlns:w15="http://schemas.microsoft.com/office/word/2012/wordml" xmlns:w16cex="http://schemas.microsoft.com/office/word/2018/wordml/cex" xmlns:w16cid="http://schemas.microsoft.com/office/word/2016/wordml/cid" xmlns:w16="http://schemas.microsoft.com/office/word/2018/wordml" xmlns:w16du="http://schemas.microsoft.com/office/word/2023/wordml/word16du" xmlns:w16sdtdh="http://schemas.microsoft.com/office/word/2020/wordml/sdtdatahash" xmlns:w16sdtfl="http://schemas.microsoft.com/office/word/2024/wordml/sdtformatlock" xmlns:w16se="http://schemas.microsoft.com/office/word/2015/wordml/symex" xmlns:wpg="http://schemas.microsoft.com/office/word/2010/wordprocessingGroup" xmlns:wpi="http://schemas.microsoft.com/office/word/2010/wordprocessingInk" xmlns:wne="http://schemas.microsoft.com/office/word/2006/wordml" xmlns:wps="http://schemas.microsoft.com/office/word/2010/wordprocessingShape" mc:Ignorable="w14 w15 w16se w16cid w16 w16cex w16sdtdh w16sdtfl w16du wp14">
   <w:endnote w:type="separator" w:id="-1">
     <w:p>
       <w:pPr>
@@ -15804,7 +16778,7 @@
 </file>
 
 <file path=word/footer1.xml><?xml version="1.0" encoding="utf-8"?>
-<w:ftr xmlns:wpc="http://schemas.microsoft.com/office/word/2010/wordprocessingCanvas" xmlns:cx="http://schemas.microsoft.com/office/drawing/2014/chartex" xmlns:cx1="http://schemas.microsoft.com/office/drawing/2015/9/8/chartex" xmlns:cx2="http://schemas.microsoft.com/office/drawing/2015/10/21/chartex" xmlns:cx3="http://schemas.microsoft.com/office/drawing/2016/5/9/chartex" xmlns:cx4="http://schemas.microsoft.com/office/drawing/2016/5/10/chartex" xmlns:cx5="http://schemas.microsoft.com/office/drawing/2016/5/11/chartex" xmlns:cx6="http://schemas.microsoft.com/office/drawing/2016/5/12/chartex" xmlns:cx7="http://schemas.microsoft.com/office/drawing/2016/5/13/chartex" xmlns:cx8="http://schemas.microsoft.com/office/drawing/2016/5/14/chartex" xmlns:mc="http://schemas.openxmlformats.org/markup-compatibility/2006" xmlns:aink="http://schemas.microsoft.com/office/drawing/2016/ink" xmlns:am3d="http://schemas.microsoft.com/office/drawing/2017/model3d" xmlns:o="urn:schemas-microsoft-com:office:office" xmlns:oel="http://schemas.microsoft.com/office/2019/extlst" xmlns:r="http://schemas.openxmlformats.org/officeDocument/2006/relationships" xmlns:m="http://schemas.openxmlformats.org/officeDocument/2006/math" xmlns:v="urn:schemas-microsoft-com:vml" xmlns:wp14="http://schemas.microsoft.com/office/word/2010/wordprocessingDrawing" xmlns:wp="http://schemas.openxmlformats.org/drawingml/2006/wordprocessingDrawing" xmlns:w10="urn:schemas-microsoft-com:office:word" xmlns:w="http://schemas.openxmlformats.org/wordprocessingml/2006/main" xmlns:w14="http://schemas.microsoft.com/office/word/2010/wordml" xmlns:w15="http://schemas.microsoft.com/office/word/2012/wordml" xmlns:w16cex="http://schemas.microsoft.com/office/word/2018/wordml/cex" xmlns:w16cid="http://schemas.microsoft.com/office/word/2016/wordml/cid" xmlns:w16="http://schemas.microsoft.com/office/word/2018/wordml" xmlns:w16sdtdh="http://schemas.microsoft.com/office/word/2020/wordml/sdtdatahash" xmlns:w16se="http://schemas.microsoft.com/office/word/2015/wordml/symex" xmlns:wpg="http://schemas.microsoft.com/office/word/2010/wordprocessingGroup" xmlns:wpi="http://schemas.microsoft.com/office/word/2010/wordprocessingInk" xmlns:wne="http://schemas.microsoft.com/office/word/2006/wordml" xmlns:wps="http://schemas.microsoft.com/office/word/2010/wordprocessingShape" mc:Ignorable="w14 w15 w16se w16cid w16 w16cex w16sdtdh wp14">
+<w:ftr xmlns:wpc="http://schemas.microsoft.com/office/word/2010/wordprocessingCanvas" xmlns:cx="http://schemas.microsoft.com/office/drawing/2014/chartex" xmlns:cx1="http://schemas.microsoft.com/office/drawing/2015/9/8/chartex" xmlns:cx2="http://schemas.microsoft.com/office/drawing/2015/10/21/chartex" xmlns:cx3="http://schemas.microsoft.com/office/drawing/2016/5/9/chartex" xmlns:cx4="http://schemas.microsoft.com/office/drawing/2016/5/10/chartex" xmlns:cx5="http://schemas.microsoft.com/office/drawing/2016/5/11/chartex" xmlns:cx6="http://schemas.microsoft.com/office/drawing/2016/5/12/chartex" xmlns:cx7="http://schemas.microsoft.com/office/drawing/2016/5/13/chartex" xmlns:cx8="http://schemas.microsoft.com/office/drawing/2016/5/14/chartex" xmlns:mc="http://schemas.openxmlformats.org/markup-compatibility/2006" xmlns:aink="http://schemas.microsoft.com/office/drawing/2016/ink" xmlns:am3d="http://schemas.microsoft.com/office/drawing/2017/model3d" xmlns:o="urn:schemas-microsoft-com:office:office" xmlns:oel="http://schemas.microsoft.com/office/2019/extlst" xmlns:r="http://schemas.openxmlformats.org/officeDocument/2006/relationships" xmlns:m="http://schemas.openxmlformats.org/officeDocument/2006/math" xmlns:v="urn:schemas-microsoft-com:vml" xmlns:wp14="http://schemas.microsoft.com/office/word/2010/wordprocessingDrawing" xmlns:wp="http://schemas.openxmlformats.org/drawingml/2006/wordprocessingDrawing" xmlns:w10="urn:schemas-microsoft-com:office:word" xmlns:w="http://schemas.openxmlformats.org/wordprocessingml/2006/main" xmlns:w14="http://schemas.microsoft.com/office/word/2010/wordml" xmlns:w15="http://schemas.microsoft.com/office/word/2012/wordml" xmlns:w16cex="http://schemas.microsoft.com/office/word/2018/wordml/cex" xmlns:w16cid="http://schemas.microsoft.com/office/word/2016/wordml/cid" xmlns:w16="http://schemas.microsoft.com/office/word/2018/wordml" xmlns:w16du="http://schemas.microsoft.com/office/word/2023/wordml/word16du" xmlns:w16sdtdh="http://schemas.microsoft.com/office/word/2020/wordml/sdtdatahash" xmlns:w16sdtfl="http://schemas.microsoft.com/office/word/2024/wordml/sdtformatlock" xmlns:w16se="http://schemas.microsoft.com/office/word/2015/wordml/symex" xmlns:wpg="http://schemas.microsoft.com/office/word/2010/wordprocessingGroup" xmlns:wpi="http://schemas.microsoft.com/office/word/2010/wordprocessingInk" xmlns:wne="http://schemas.microsoft.com/office/word/2006/wordml" xmlns:wps="http://schemas.microsoft.com/office/word/2010/wordprocessingShape" mc:Ignorable="w14 w15 w16se w16cid w16 w16cex w16sdtdh w16sdtfl w16du wp14">
   <w:p>
     <w:pPr>
       <w:pBdr>
@@ -15986,7 +16960,7 @@
 </file>
 
 <file path=word/footer2.xml><?xml version="1.0" encoding="utf-8"?>
-<w:ftr xmlns:wpc="http://schemas.microsoft.com/office/word/2010/wordprocessingCanvas" xmlns:cx="http://schemas.microsoft.com/office/drawing/2014/chartex" xmlns:cx1="http://schemas.microsoft.com/office/drawing/2015/9/8/chartex" xmlns:cx2="http://schemas.microsoft.com/office/drawing/2015/10/21/chartex" xmlns:cx3="http://schemas.microsoft.com/office/drawing/2016/5/9/chartex" xmlns:cx4="http://schemas.microsoft.com/office/drawing/2016/5/10/chartex" xmlns:cx5="http://schemas.microsoft.com/office/drawing/2016/5/11/chartex" xmlns:cx6="http://schemas.microsoft.com/office/drawing/2016/5/12/chartex" xmlns:cx7="http://schemas.microsoft.com/office/drawing/2016/5/13/chartex" xmlns:cx8="http://schemas.microsoft.com/office/drawing/2016/5/14/chartex" xmlns:mc="http://schemas.openxmlformats.org/markup-compatibility/2006" xmlns:aink="http://schemas.microsoft.com/office/drawing/2016/ink" xmlns:am3d="http://schemas.microsoft.com/office/drawing/2017/model3d" xmlns:o="urn:schemas-microsoft-com:office:office" xmlns:oel="http://schemas.microsoft.com/office/2019/extlst" xmlns:r="http://schemas.openxmlformats.org/officeDocument/2006/relationships" xmlns:m="http://schemas.openxmlformats.org/officeDocument/2006/math" xmlns:v="urn:schemas-microsoft-com:vml" xmlns:wp14="http://schemas.microsoft.com/office/word/2010/wordprocessingDrawing" xmlns:wp="http://schemas.openxmlformats.org/drawingml/2006/wordprocessingDrawing" xmlns:w10="urn:schemas-microsoft-com:office:word" xmlns:w="http://schemas.openxmlformats.org/wordprocessingml/2006/main" xmlns:w14="http://schemas.microsoft.com/office/word/2010/wordml" xmlns:w15="http://schemas.microsoft.com/office/word/2012/wordml" xmlns:w16cex="http://schemas.microsoft.com/office/word/2018/wordml/cex" xmlns:w16cid="http://schemas.microsoft.com/office/word/2016/wordml/cid" xmlns:w16="http://schemas.microsoft.com/office/word/2018/wordml" xmlns:w16sdtdh="http://schemas.microsoft.com/office/word/2020/wordml/sdtdatahash" xmlns:w16se="http://schemas.microsoft.com/office/word/2015/wordml/symex" xmlns:wpg="http://schemas.microsoft.com/office/word/2010/wordprocessingGroup" xmlns:wpi="http://schemas.microsoft.com/office/word/2010/wordprocessingInk" xmlns:wne="http://schemas.microsoft.com/office/word/2006/wordml" xmlns:wps="http://schemas.microsoft.com/office/word/2010/wordprocessingShape" mc:Ignorable="w14 w15 w16se w16cid w16 w16cex w16sdtdh wp14">
+<w:ftr xmlns:wpc="http://schemas.microsoft.com/office/word/2010/wordprocessingCanvas" xmlns:cx="http://schemas.microsoft.com/office/drawing/2014/chartex" xmlns:cx1="http://schemas.microsoft.com/office/drawing/2015/9/8/chartex" xmlns:cx2="http://schemas.microsoft.com/office/drawing/2015/10/21/chartex" xmlns:cx3="http://schemas.microsoft.com/office/drawing/2016/5/9/chartex" xmlns:cx4="http://schemas.microsoft.com/office/drawing/2016/5/10/chartex" xmlns:cx5="http://schemas.microsoft.com/office/drawing/2016/5/11/chartex" xmlns:cx6="http://schemas.microsoft.com/office/drawing/2016/5/12/chartex" xmlns:cx7="http://schemas.microsoft.com/office/drawing/2016/5/13/chartex" xmlns:cx8="http://schemas.microsoft.com/office/drawing/2016/5/14/chartex" xmlns:mc="http://schemas.openxmlformats.org/markup-compatibility/2006" xmlns:aink="http://schemas.microsoft.com/office/drawing/2016/ink" xmlns:am3d="http://schemas.microsoft.com/office/drawing/2017/model3d" xmlns:o="urn:schemas-microsoft-com:office:office" xmlns:oel="http://schemas.microsoft.com/office/2019/extlst" xmlns:r="http://schemas.openxmlformats.org/officeDocument/2006/relationships" xmlns:m="http://schemas.openxmlformats.org/officeDocument/2006/math" xmlns:v="urn:schemas-microsoft-com:vml" xmlns:wp14="http://schemas.microsoft.com/office/word/2010/wordprocessingDrawing" xmlns:wp="http://schemas.openxmlformats.org/drawingml/2006/wordprocessingDrawing" xmlns:w10="urn:schemas-microsoft-com:office:word" xmlns:w="http://schemas.openxmlformats.org/wordprocessingml/2006/main" xmlns:w14="http://schemas.microsoft.com/office/word/2010/wordml" xmlns:w15="http://schemas.microsoft.com/office/word/2012/wordml" xmlns:w16cex="http://schemas.microsoft.com/office/word/2018/wordml/cex" xmlns:w16cid="http://schemas.microsoft.com/office/word/2016/wordml/cid" xmlns:w16="http://schemas.microsoft.com/office/word/2018/wordml" xmlns:w16du="http://schemas.microsoft.com/office/word/2023/wordml/word16du" xmlns:w16sdtdh="http://schemas.microsoft.com/office/word/2020/wordml/sdtdatahash" xmlns:w16sdtfl="http://schemas.microsoft.com/office/word/2024/wordml/sdtformatlock" xmlns:w16se="http://schemas.microsoft.com/office/word/2015/wordml/symex" xmlns:wpg="http://schemas.microsoft.com/office/word/2010/wordprocessingGroup" xmlns:wpi="http://schemas.microsoft.com/office/word/2010/wordprocessingInk" xmlns:wne="http://schemas.microsoft.com/office/word/2006/wordml" xmlns:wps="http://schemas.microsoft.com/office/word/2010/wordprocessingShape" mc:Ignorable="w14 w15 w16se w16cid w16 w16cex w16sdtdh w16sdtfl w16du wp14">
   <w:p>
     <w:pPr>
       <w:pBdr>
@@ -16192,7 +17166,7 @@
 </file>
 
 <file path=word/footnotes.xml><?xml version="1.0" encoding="utf-8"?>
-<w:footnotes xmlns:wpc="http://schemas.microsoft.com/office/word/2010/wordprocessingCanvas" xmlns:cx="http://schemas.microsoft.com/office/drawing/2014/chartex" xmlns:cx1="http://schemas.microsoft.com/office/drawing/2015/9/8/chartex" xmlns:cx2="http://schemas.microsoft.com/office/drawing/2015/10/21/chartex" xmlns:cx3="http://schemas.microsoft.com/office/drawing/2016/5/9/chartex" xmlns:cx4="http://schemas.microsoft.com/office/drawing/2016/5/10/chartex" xmlns:cx5="http://schemas.microsoft.com/office/drawing/2016/5/11/chartex" xmlns:cx6="http://schemas.microsoft.com/office/drawing/2016/5/12/chartex" xmlns:cx7="http://schemas.microsoft.com/office/drawing/2016/5/13/chartex" xmlns:cx8="http://schemas.microsoft.com/office/drawing/2016/5/14/chartex" xmlns:mc="http://schemas.openxmlformats.org/markup-compatibility/2006" xmlns:aink="http://schemas.microsoft.com/office/drawing/2016/ink" xmlns:am3d="http://schemas.microsoft.com/office/drawing/2017/model3d" xmlns:o="urn:schemas-microsoft-com:office:office" xmlns:oel="http://schemas.microsoft.com/office/2019/extlst" xmlns:r="http://schemas.openxmlformats.org/officeDocument/2006/relationships" xmlns:m="http://schemas.openxmlformats.org/officeDocument/2006/math" xmlns:v="urn:schemas-microsoft-com:vml" xmlns:wp14="http://schemas.microsoft.com/office/word/2010/wordprocessingDrawing" xmlns:wp="http://schemas.openxmlformats.org/drawingml/2006/wordprocessingDrawing" xmlns:w10="urn:schemas-microsoft-com:office:word" xmlns:w="http://schemas.openxmlformats.org/wordprocessingml/2006/main" xmlns:w14="http://schemas.microsoft.com/office/word/2010/wordml" xmlns:w15="http://schemas.microsoft.com/office/word/2012/wordml" xmlns:w16cex="http://schemas.microsoft.com/office/word/2018/wordml/cex" xmlns:w16cid="http://schemas.microsoft.com/office/word/2016/wordml/cid" xmlns:w16="http://schemas.microsoft.com/office/word/2018/wordml" xmlns:w16sdtdh="http://schemas.microsoft.com/office/word/2020/wordml/sdtdatahash" xmlns:w16se="http://schemas.microsoft.com/office/word/2015/wordml/symex" xmlns:wpg="http://schemas.microsoft.com/office/word/2010/wordprocessingGroup" xmlns:wpi="http://schemas.microsoft.com/office/word/2010/wordprocessingInk" xmlns:wne="http://schemas.microsoft.com/office/word/2006/wordml" xmlns:wps="http://schemas.microsoft.com/office/word/2010/wordprocessingShape" mc:Ignorable="w14 w15 w16se w16cid w16 w16cex w16sdtdh wp14">
+<w:footnotes xmlns:wpc="http://schemas.microsoft.com/office/word/2010/wordprocessingCanvas" xmlns:cx="http://schemas.microsoft.com/office/drawing/2014/chartex" xmlns:cx1="http://schemas.microsoft.com/office/drawing/2015/9/8/chartex" xmlns:cx2="http://schemas.microsoft.com/office/drawing/2015/10/21/chartex" xmlns:cx3="http://schemas.microsoft.com/office/drawing/2016/5/9/chartex" xmlns:cx4="http://schemas.microsoft.com/office/drawing/2016/5/10/chartex" xmlns:cx5="http://schemas.microsoft.com/office/drawing/2016/5/11/chartex" xmlns:cx6="http://schemas.microsoft.com/office/drawing/2016/5/12/chartex" xmlns:cx7="http://schemas.microsoft.com/office/drawing/2016/5/13/chartex" xmlns:cx8="http://schemas.microsoft.com/office/drawing/2016/5/14/chartex" xmlns:mc="http://schemas.openxmlformats.org/markup-compatibility/2006" xmlns:aink="http://schemas.microsoft.com/office/drawing/2016/ink" xmlns:am3d="http://schemas.microsoft.com/office/drawing/2017/model3d" xmlns:o="urn:schemas-microsoft-com:office:office" xmlns:oel="http://schemas.microsoft.com/office/2019/extlst" xmlns:r="http://schemas.openxmlformats.org/officeDocument/2006/relationships" xmlns:m="http://schemas.openxmlformats.org/officeDocument/2006/math" xmlns:v="urn:schemas-microsoft-com:vml" xmlns:wp14="http://schemas.microsoft.com/office/word/2010/wordprocessingDrawing" xmlns:wp="http://schemas.openxmlformats.org/drawingml/2006/wordprocessingDrawing" xmlns:w10="urn:schemas-microsoft-com:office:word" xmlns:w="http://schemas.openxmlformats.org/wordprocessingml/2006/main" xmlns:w14="http://schemas.microsoft.com/office/word/2010/wordml" xmlns:w15="http://schemas.microsoft.com/office/word/2012/wordml" xmlns:w16cex="http://schemas.microsoft.com/office/word/2018/wordml/cex" xmlns:w16cid="http://schemas.microsoft.com/office/word/2016/wordml/cid" xmlns:w16="http://schemas.microsoft.com/office/word/2018/wordml" xmlns:w16du="http://schemas.microsoft.com/office/word/2023/wordml/word16du" xmlns:w16sdtdh="http://schemas.microsoft.com/office/word/2020/wordml/sdtdatahash" xmlns:w16sdtfl="http://schemas.microsoft.com/office/word/2024/wordml/sdtformatlock" xmlns:w16se="http://schemas.microsoft.com/office/word/2015/wordml/symex" xmlns:wpg="http://schemas.microsoft.com/office/word/2010/wordprocessingGroup" xmlns:wpi="http://schemas.microsoft.com/office/word/2010/wordprocessingInk" xmlns:wne="http://schemas.microsoft.com/office/word/2006/wordml" xmlns:wps="http://schemas.microsoft.com/office/word/2010/wordprocessingShape" mc:Ignorable="w14 w15 w16se w16cid w16 w16cex w16sdtdh w16sdtfl w16du wp14">
   <w:footnote w:type="separator" w:id="-1">
     <w:p>
       <w:pPr>
@@ -16217,7 +17191,7 @@
 </file>
 
 <file path=word/header1.xml><?xml version="1.0" encoding="utf-8"?>
-<w:hdr xmlns:wpc="http://schemas.microsoft.com/office/word/2010/wordprocessingCanvas" xmlns:cx="http://schemas.microsoft.com/office/drawing/2014/chartex" xmlns:cx1="http://schemas.microsoft.com/office/drawing/2015/9/8/chartex" xmlns:cx2="http://schemas.microsoft.com/office/drawing/2015/10/21/chartex" xmlns:cx3="http://schemas.microsoft.com/office/drawing/2016/5/9/chartex" xmlns:cx4="http://schemas.microsoft.com/office/drawing/2016/5/10/chartex" xmlns:cx5="http://schemas.microsoft.com/office/drawing/2016/5/11/chartex" xmlns:cx6="http://schemas.microsoft.com/office/drawing/2016/5/12/chartex" xmlns:cx7="http://schemas.microsoft.com/office/drawing/2016/5/13/chartex" xmlns:cx8="http://schemas.microsoft.com/office/drawing/2016/5/14/chartex" xmlns:mc="http://schemas.openxmlformats.org/markup-compatibility/2006" xmlns:aink="http://schemas.microsoft.com/office/drawing/2016/ink" xmlns:am3d="http://schemas.microsoft.com/office/drawing/2017/model3d" xmlns:o="urn:schemas-microsoft-com:office:office" xmlns:oel="http://schemas.microsoft.com/office/2019/extlst" xmlns:r="http://schemas.openxmlformats.org/officeDocument/2006/relationships" xmlns:m="http://schemas.openxmlformats.org/officeDocument/2006/math" xmlns:v="urn:schemas-microsoft-com:vml" xmlns:wp14="http://schemas.microsoft.com/office/word/2010/wordprocessingDrawing" xmlns:wp="http://schemas.openxmlformats.org/drawingml/2006/wordprocessingDrawing" xmlns:w10="urn:schemas-microsoft-com:office:word" xmlns:w="http://schemas.openxmlformats.org/wordprocessingml/2006/main" xmlns:w14="http://schemas.microsoft.com/office/word/2010/wordml" xmlns:w15="http://schemas.microsoft.com/office/word/2012/wordml" xmlns:w16cex="http://schemas.microsoft.com/office/word/2018/wordml/cex" xmlns:w16cid="http://schemas.microsoft.com/office/word/2016/wordml/cid" xmlns:w16="http://schemas.microsoft.com/office/word/2018/wordml" xmlns:w16sdtdh="http://schemas.microsoft.com/office/word/2020/wordml/sdtdatahash" xmlns:w16se="http://schemas.microsoft.com/office/word/2015/wordml/symex" xmlns:wpg="http://schemas.microsoft.com/office/word/2010/wordprocessingGroup" xmlns:wpi="http://schemas.microsoft.com/office/word/2010/wordprocessingInk" xmlns:wne="http://schemas.microsoft.com/office/word/2006/wordml" xmlns:wps="http://schemas.microsoft.com/office/word/2010/wordprocessingShape" mc:Ignorable="w14 w15 w16se w16cid w16 w16cex w16sdtdh wp14">
+<w:hdr xmlns:wpc="http://schemas.microsoft.com/office/word/2010/wordprocessingCanvas" xmlns:cx="http://schemas.microsoft.com/office/drawing/2014/chartex" xmlns:cx1="http://schemas.microsoft.com/office/drawing/2015/9/8/chartex" xmlns:cx2="http://schemas.microsoft.com/office/drawing/2015/10/21/chartex" xmlns:cx3="http://schemas.microsoft.com/office/drawing/2016/5/9/chartex" xmlns:cx4="http://schemas.microsoft.com/office/drawing/2016/5/10/chartex" xmlns:cx5="http://schemas.microsoft.com/office/drawing/2016/5/11/chartex" xmlns:cx6="http://schemas.microsoft.com/office/drawing/2016/5/12/chartex" xmlns:cx7="http://schemas.microsoft.com/office/drawing/2016/5/13/chartex" xmlns:cx8="http://schemas.microsoft.com/office/drawing/2016/5/14/chartex" xmlns:mc="http://schemas.openxmlformats.org/markup-compatibility/2006" xmlns:aink="http://schemas.microsoft.com/office/drawing/2016/ink" xmlns:am3d="http://schemas.microsoft.com/office/drawing/2017/model3d" xmlns:o="urn:schemas-microsoft-com:office:office" xmlns:oel="http://schemas.microsoft.com/office/2019/extlst" xmlns:r="http://schemas.openxmlformats.org/officeDocument/2006/relationships" xmlns:m="http://schemas.openxmlformats.org/officeDocument/2006/math" xmlns:v="urn:schemas-microsoft-com:vml" xmlns:wp14="http://schemas.microsoft.com/office/word/2010/wordprocessingDrawing" xmlns:wp="http://schemas.openxmlformats.org/drawingml/2006/wordprocessingDrawing" xmlns:w10="urn:schemas-microsoft-com:office:word" xmlns:w="http://schemas.openxmlformats.org/wordprocessingml/2006/main" xmlns:w14="http://schemas.microsoft.com/office/word/2010/wordml" xmlns:w15="http://schemas.microsoft.com/office/word/2012/wordml" xmlns:w16cex="http://schemas.microsoft.com/office/word/2018/wordml/cex" xmlns:w16cid="http://schemas.microsoft.com/office/word/2016/wordml/cid" xmlns:w16="http://schemas.microsoft.com/office/word/2018/wordml" xmlns:w16du="http://schemas.microsoft.com/office/word/2023/wordml/word16du" xmlns:w16sdtdh="http://schemas.microsoft.com/office/word/2020/wordml/sdtdatahash" xmlns:w16sdtfl="http://schemas.microsoft.com/office/word/2024/wordml/sdtformatlock" xmlns:w16se="http://schemas.microsoft.com/office/word/2015/wordml/symex" xmlns:wpg="http://schemas.microsoft.com/office/word/2010/wordprocessingGroup" xmlns:wpi="http://schemas.microsoft.com/office/word/2010/wordprocessingInk" xmlns:wne="http://schemas.microsoft.com/office/word/2006/wordml" xmlns:wps="http://schemas.microsoft.com/office/word/2010/wordprocessingShape" mc:Ignorable="w14 w15 w16se w16cid w16 w16cex w16sdtdh w16sdtfl w16du wp14">
   <w:p>
     <w:pPr>
       <w:pStyle w:val="Header"/>
@@ -16238,7 +17212,7 @@
 </file>
 
 <file path=word/header2.xml><?xml version="1.0" encoding="utf-8"?>
-<w:hdr xmlns:wpc="http://schemas.microsoft.com/office/word/2010/wordprocessingCanvas" xmlns:cx="http://schemas.microsoft.com/office/drawing/2014/chartex" xmlns:cx1="http://schemas.microsoft.com/office/drawing/2015/9/8/chartex" xmlns:cx2="http://schemas.microsoft.com/office/drawing/2015/10/21/chartex" xmlns:cx3="http://schemas.microsoft.com/office/drawing/2016/5/9/chartex" xmlns:cx4="http://schemas.microsoft.com/office/drawing/2016/5/10/chartex" xmlns:cx5="http://schemas.microsoft.com/office/drawing/2016/5/11/chartex" xmlns:cx6="http://schemas.microsoft.com/office/drawing/2016/5/12/chartex" xmlns:cx7="http://schemas.microsoft.com/office/drawing/2016/5/13/chartex" xmlns:cx8="http://schemas.microsoft.com/office/drawing/2016/5/14/chartex" xmlns:mc="http://schemas.openxmlformats.org/markup-compatibility/2006" xmlns:aink="http://schemas.microsoft.com/office/drawing/2016/ink" xmlns:am3d="http://schemas.microsoft.com/office/drawing/2017/model3d" xmlns:o="urn:schemas-microsoft-com:office:office" xmlns:oel="http://schemas.microsoft.com/office/2019/extlst" xmlns:r="http://schemas.openxmlformats.org/officeDocument/2006/relationships" xmlns:m="http://schemas.openxmlformats.org/officeDocument/2006/math" xmlns:v="urn:schemas-microsoft-com:vml" xmlns:wp14="http://schemas.microsoft.com/office/word/2010/wordprocessingDrawing" xmlns:wp="http://schemas.openxmlformats.org/drawingml/2006/wordprocessingDrawing" xmlns:w10="urn:schemas-microsoft-com:office:word" xmlns:w="http://schemas.openxmlformats.org/wordprocessingml/2006/main" xmlns:w14="http://schemas.microsoft.com/office/word/2010/wordml" xmlns:w15="http://schemas.microsoft.com/office/word/2012/wordml" xmlns:w16cex="http://schemas.microsoft.com/office/word/2018/wordml/cex" xmlns:w16cid="http://schemas.microsoft.com/office/word/2016/wordml/cid" xmlns:w16="http://schemas.microsoft.com/office/word/2018/wordml" xmlns:w16sdtdh="http://schemas.microsoft.com/office/word/2020/wordml/sdtdatahash" xmlns:w16se="http://schemas.microsoft.com/office/word/2015/wordml/symex" xmlns:wpg="http://schemas.microsoft.com/office/word/2010/wordprocessingGroup" xmlns:wpi="http://schemas.microsoft.com/office/word/2010/wordprocessingInk" xmlns:wne="http://schemas.microsoft.com/office/word/2006/wordml" xmlns:wps="http://schemas.microsoft.com/office/word/2010/wordprocessingShape" mc:Ignorable="w14 w15 w16se w16cid w16 w16cex w16sdtdh wp14">
+<w:hdr xmlns:wpc="http://schemas.microsoft.com/office/word/2010/wordprocessingCanvas" xmlns:cx="http://schemas.microsoft.com/office/drawing/2014/chartex" xmlns:cx1="http://schemas.microsoft.com/office/drawing/2015/9/8/chartex" xmlns:cx2="http://schemas.microsoft.com/office/drawing/2015/10/21/chartex" xmlns:cx3="http://schemas.microsoft.com/office/drawing/2016/5/9/chartex" xmlns:cx4="http://schemas.microsoft.com/office/drawing/2016/5/10/chartex" xmlns:cx5="http://schemas.microsoft.com/office/drawing/2016/5/11/chartex" xmlns:cx6="http://schemas.microsoft.com/office/drawing/2016/5/12/chartex" xmlns:cx7="http://schemas.microsoft.com/office/drawing/2016/5/13/chartex" xmlns:cx8="http://schemas.microsoft.com/office/drawing/2016/5/14/chartex" xmlns:mc="http://schemas.openxmlformats.org/markup-compatibility/2006" xmlns:aink="http://schemas.microsoft.com/office/drawing/2016/ink" xmlns:am3d="http://schemas.microsoft.com/office/drawing/2017/model3d" xmlns:o="urn:schemas-microsoft-com:office:office" xmlns:oel="http://schemas.microsoft.com/office/2019/extlst" xmlns:r="http://schemas.openxmlformats.org/officeDocument/2006/relationships" xmlns:m="http://schemas.openxmlformats.org/officeDocument/2006/math" xmlns:v="urn:schemas-microsoft-com:vml" xmlns:wp14="http://schemas.microsoft.com/office/word/2010/wordprocessingDrawing" xmlns:wp="http://schemas.openxmlformats.org/drawingml/2006/wordprocessingDrawing" xmlns:w10="urn:schemas-microsoft-com:office:word" xmlns:w="http://schemas.openxmlformats.org/wordprocessingml/2006/main" xmlns:w14="http://schemas.microsoft.com/office/word/2010/wordml" xmlns:w15="http://schemas.microsoft.com/office/word/2012/wordml" xmlns:w16cex="http://schemas.microsoft.com/office/word/2018/wordml/cex" xmlns:w16cid="http://schemas.microsoft.com/office/word/2016/wordml/cid" xmlns:w16="http://schemas.microsoft.com/office/word/2018/wordml" xmlns:w16du="http://schemas.microsoft.com/office/word/2023/wordml/word16du" xmlns:w16sdtdh="http://schemas.microsoft.com/office/word/2020/wordml/sdtdatahash" xmlns:w16sdtfl="http://schemas.microsoft.com/office/word/2024/wordml/sdtformatlock" xmlns:w16se="http://schemas.microsoft.com/office/word/2015/wordml/symex" xmlns:wpg="http://schemas.microsoft.com/office/word/2010/wordprocessingGroup" xmlns:wpi="http://schemas.microsoft.com/office/word/2010/wordprocessingInk" xmlns:wne="http://schemas.microsoft.com/office/word/2006/wordml" xmlns:wps="http://schemas.microsoft.com/office/word/2010/wordprocessingShape" mc:Ignorable="w14 w15 w16se w16cid w16 w16cex w16sdtdh w16sdtfl w16du wp14">
   <w:p>
     <w:pPr>
       <w:pStyle w:val="Header"/>
@@ -16251,7 +17225,7 @@
 </file>
 
 <file path=word/styles.xml><?xml version="1.0" encoding="utf-8"?>
-<w:styles xmlns:mc="http://schemas.openxmlformats.org/markup-compatibility/2006" xmlns:r="http://schemas.openxmlformats.org/officeDocument/2006/relationships" xmlns:w="http://schemas.openxmlformats.org/wordprocessingml/2006/main" xmlns:w14="http://schemas.microsoft.com/office/word/2010/wordml" xmlns:w15="http://schemas.microsoft.com/office/word/2012/wordml" xmlns:w16cex="http://schemas.microsoft.com/office/word/2018/wordml/cex" xmlns:w16cid="http://schemas.microsoft.com/office/word/2016/wordml/cid" xmlns:w16="http://schemas.microsoft.com/office/word/2018/wordml" xmlns:w16sdtdh="http://schemas.microsoft.com/office/word/2020/wordml/sdtdatahash" xmlns:w16se="http://schemas.microsoft.com/office/word/2015/wordml/symex" mc:Ignorable="w14 w15 w16se w16cid w16 w16cex w16sdtdh">
+<w:styles xmlns:mc="http://schemas.openxmlformats.org/markup-compatibility/2006" xmlns:r="http://schemas.openxmlformats.org/officeDocument/2006/relationships" xmlns:w="http://schemas.openxmlformats.org/wordprocessingml/2006/main" xmlns:w14="http://schemas.microsoft.com/office/word/2010/wordml" xmlns:w15="http://schemas.microsoft.com/office/word/2012/wordml" xmlns:w16cex="http://schemas.microsoft.com/office/word/2018/wordml/cex" xmlns:w16cid="http://schemas.microsoft.com/office/word/2016/wordml/cid" xmlns:w16="http://schemas.microsoft.com/office/word/2018/wordml" xmlns:w16du="http://schemas.microsoft.com/office/word/2023/wordml/word16du" xmlns:w16sdtdh="http://schemas.microsoft.com/office/word/2020/wordml/sdtdatahash" xmlns:w16sdtfl="http://schemas.microsoft.com/office/word/2024/wordml/sdtformatlock" xmlns:w16se="http://schemas.microsoft.com/office/word/2015/wordml/symex" mc:Ignorable="w14 w15 w16se w16cid w16 w16cex w16sdtdh w16sdtfl w16du">
   <w:docDefaults>
     <w:rPrDefault>
       <w:rPr>
